--- a/Resume/AlexOsborne_April26_2019_Resume.docx
+++ b/Resume/AlexOsborne_April26_2019_Resume.docx
@@ -9,6 +9,7 @@
           <w:b/>
           <w:color w:val="70AD47" w:themeColor="accent6"/>
           <w:sz w:val="40"/>
+          <w:u w:val="single"/>
         </w:rPr>
       </w:pPr>
       <w:r>
@@ -17,6 +18,7 @@
           <w:b/>
           <w:color w:val="70AD47" w:themeColor="accent6"/>
           <w:sz w:val="40"/>
+          <w:u w:val="single"/>
         </w:rPr>
         <w:t>Alexander Lloyd Osborne</w:t>
       </w:r>
@@ -37,8 +39,6 @@
         </w:rPr>
         <w:t>Systems Administrator</w:t>
       </w:r>
-      <w:bookmarkStart w:id="0" w:name="_GoBack"/>
-      <w:bookmarkEnd w:id="0"/>
     </w:p>
     <w:p>
       <w:pPr>
@@ -112,6 +112,7 @@
           <w:rFonts w:ascii="Tahoma" w:hAnsi="Tahoma" w:cs="Tahoma"/>
           <w:b/>
           <w:color w:val="70AD47" w:themeColor="accent6"/>
+          <w:u w:val="single"/>
         </w:rPr>
         <w:t>Technical Experience</w:t>
       </w:r>
@@ -179,6 +180,8 @@
           <w:color w:val="A8D08D" w:themeColor="accent6" w:themeTint="99"/>
         </w:rPr>
       </w:pPr>
+      <w:bookmarkStart w:id="0" w:name="_GoBack"/>
+      <w:bookmarkEnd w:id="0"/>
     </w:p>
     <w:p>
       <w:pPr>
@@ -195,6 +198,7 @@
           <w:rFonts w:ascii="Tahoma" w:hAnsi="Tahoma" w:cs="Tahoma"/>
           <w:b/>
           <w:color w:val="70AD47" w:themeColor="accent6"/>
+          <w:u w:val="single"/>
         </w:rPr>
         <w:t>Professional Experience</w:t>
       </w:r>
@@ -365,6 +369,7 @@
           <w:rFonts w:ascii="Tahoma" w:hAnsi="Tahoma" w:cs="Tahoma"/>
           <w:b/>
           <w:color w:val="70AD47" w:themeColor="accent6"/>
+          <w:u w:val="single"/>
         </w:rPr>
         <w:t>Education</w:t>
       </w:r>
@@ -472,11 +477,234 @@
     </w:p>
     <w:p>
       <w:pPr>
-        <w:rPr>
-          <w:rFonts w:ascii="Tahoma" w:hAnsi="Tahoma" w:cs="Tahoma"/>
-          <w:sz w:val="20"/>
-        </w:rPr>
-      </w:pPr>
+        <w:pStyle w:val="ListParagraph"/>
+        <w:numPr>
+          <w:ilvl w:val="0"/>
+          <w:numId w:val="1"/>
+        </w:numPr>
+        <w:rPr>
+          <w:rFonts w:ascii="Tahoma" w:hAnsi="Tahoma" w:cs="Tahoma"/>
+          <w:sz w:val="20"/>
+        </w:rPr>
+      </w:pPr>
+      <w:r>
+        <w:rPr>
+          <w:rFonts w:ascii="Tahoma" w:hAnsi="Tahoma" w:cs="Tahoma"/>
+          <w:sz w:val="20"/>
+        </w:rPr>
+        <w:t>Worked with small to enterprise-level networks in both physical and virtual environments.</w:t>
+      </w:r>
+    </w:p>
+    <w:p>
+      <w:pPr>
+        <w:pStyle w:val="ListParagraph"/>
+        <w:numPr>
+          <w:ilvl w:val="0"/>
+          <w:numId w:val="1"/>
+        </w:numPr>
+        <w:rPr>
+          <w:rFonts w:ascii="Tahoma" w:hAnsi="Tahoma" w:cs="Tahoma"/>
+          <w:sz w:val="20"/>
+        </w:rPr>
+      </w:pPr>
+      <w:r>
+        <w:rPr>
+          <w:rFonts w:ascii="Tahoma" w:hAnsi="Tahoma" w:cs="Tahoma"/>
+          <w:sz w:val="20"/>
+        </w:rPr>
+        <w:t xml:space="preserve">Learned to create, configure, network and harden both Linux and Windows </w:t>
+      </w:r>
+      <w:r>
+        <w:rPr>
+          <w:rFonts w:ascii="Tahoma" w:hAnsi="Tahoma" w:cs="Tahoma"/>
+          <w:sz w:val="20"/>
+        </w:rPr>
+        <w:t>systems</w:t>
+      </w:r>
+      <w:r>
+        <w:rPr>
+          <w:rFonts w:ascii="Tahoma" w:hAnsi="Tahoma" w:cs="Tahoma"/>
+          <w:sz w:val="20"/>
+        </w:rPr>
+        <w:t>.</w:t>
+      </w:r>
+    </w:p>
+    <w:p>
+      <w:pPr>
+        <w:pStyle w:val="ListParagraph"/>
+        <w:numPr>
+          <w:ilvl w:val="0"/>
+          <w:numId w:val="1"/>
+        </w:numPr>
+        <w:rPr>
+          <w:rFonts w:ascii="Tahoma" w:hAnsi="Tahoma" w:cs="Tahoma"/>
+          <w:sz w:val="20"/>
+        </w:rPr>
+      </w:pPr>
+      <w:r>
+        <w:rPr>
+          <w:rFonts w:ascii="Tahoma" w:hAnsi="Tahoma" w:cs="Tahoma"/>
+          <w:sz w:val="20"/>
+        </w:rPr>
+        <w:t>Worked in a team with 4 other individuals to create a MMORPG hosted on a remote CentOS 7 server.</w:t>
+      </w:r>
+    </w:p>
+    <w:p>
+      <w:pPr>
+        <w:pStyle w:val="ListParagraph"/>
+        <w:numPr>
+          <w:ilvl w:val="0"/>
+          <w:numId w:val="1"/>
+        </w:numPr>
+        <w:rPr>
+          <w:rFonts w:ascii="Tahoma" w:hAnsi="Tahoma" w:cs="Tahoma"/>
+          <w:sz w:val="20"/>
+        </w:rPr>
+      </w:pPr>
+    </w:p>
+    <w:p>
+      <w:pPr>
+        <w:ind w:left="3600"/>
+        <w:rPr>
+          <w:rFonts w:ascii="Tahoma" w:hAnsi="Tahoma" w:cs="Tahoma"/>
+          <w:sz w:val="20"/>
+        </w:rPr>
+      </w:pPr>
+      <w:r>
+        <w:rPr>
+          <w:rFonts w:ascii="Tahoma" w:hAnsi="Tahoma" w:cs="Tahoma"/>
+          <w:b/>
+        </w:rPr>
+        <w:t>High School Diploma for Adults</w:t>
+      </w:r>
+      <w:r>
+        <w:rPr>
+          <w:rFonts w:ascii="Tahoma" w:hAnsi="Tahoma" w:cs="Tahoma"/>
+        </w:rPr>
+        <w:t xml:space="preserve"> | </w:t>
+      </w:r>
+      <w:r>
+        <w:rPr>
+          <w:rFonts w:ascii="Tahoma" w:hAnsi="Tahoma" w:cs="Tahoma"/>
+          <w:sz w:val="20"/>
+        </w:rPr>
+        <w:t>Nova Scotia Community College</w:t>
+      </w:r>
+    </w:p>
+    <w:p>
+      <w:pPr>
+        <w:ind w:left="3600"/>
+        <w:rPr>
+          <w:rFonts w:ascii="Tahoma" w:hAnsi="Tahoma" w:cs="Tahoma"/>
+          <w:sz w:val="20"/>
+        </w:rPr>
+      </w:pPr>
+      <w:r>
+        <w:rPr>
+          <w:rFonts w:ascii="Tahoma" w:hAnsi="Tahoma" w:cs="Tahoma"/>
+          <w:sz w:val="20"/>
+        </w:rPr>
+        <w:t>IT Campus, Halifax, NS (2016-2017)</w:t>
+      </w:r>
+    </w:p>
+    <w:p>
+      <w:pPr>
+        <w:pStyle w:val="ListParagraph"/>
+        <w:numPr>
+          <w:ilvl w:val="0"/>
+          <w:numId w:val="1"/>
+        </w:numPr>
+        <w:rPr>
+          <w:rFonts w:ascii="Tahoma" w:hAnsi="Tahoma" w:cs="Tahoma"/>
+          <w:sz w:val="20"/>
+        </w:rPr>
+      </w:pPr>
+      <w:r>
+        <w:rPr>
+          <w:rFonts w:ascii="Tahoma" w:hAnsi="Tahoma" w:cs="Tahoma"/>
+          <w:sz w:val="20"/>
+        </w:rPr>
+        <w:t>Academic Communications</w:t>
+      </w:r>
+      <w:r>
+        <w:rPr>
+          <w:rFonts w:ascii="Tahoma" w:hAnsi="Tahoma" w:cs="Tahoma"/>
+          <w:sz w:val="20"/>
+        </w:rPr>
+        <w:t>.</w:t>
+      </w:r>
+    </w:p>
+    <w:p>
+      <w:pPr>
+        <w:pStyle w:val="ListParagraph"/>
+        <w:numPr>
+          <w:ilvl w:val="0"/>
+          <w:numId w:val="1"/>
+        </w:numPr>
+        <w:rPr>
+          <w:rFonts w:ascii="Tahoma" w:hAnsi="Tahoma" w:cs="Tahoma"/>
+          <w:sz w:val="20"/>
+        </w:rPr>
+      </w:pPr>
+      <w:r>
+        <w:rPr>
+          <w:rFonts w:ascii="Tahoma" w:hAnsi="Tahoma" w:cs="Tahoma"/>
+          <w:sz w:val="20"/>
+        </w:rPr>
+        <w:t>Grade average of 96.</w:t>
+      </w:r>
+    </w:p>
+    <w:p>
+      <w:pPr>
+        <w:ind w:left="3600"/>
+        <w:rPr>
+          <w:rStyle w:val="ilfuvd"/>
+        </w:rPr>
+      </w:pPr>
+      <w:r>
+        <w:rPr>
+          <w:rStyle w:val="ilfuvd"/>
+          <w:b/>
+          <w:sz w:val="24"/>
+        </w:rPr>
+        <w:t>Workplace Hazardous Materials Information System</w:t>
+      </w:r>
+      <w:r>
+        <w:rPr>
+          <w:rStyle w:val="ilfuvd"/>
+          <w:b/>
+          <w:sz w:val="24"/>
+        </w:rPr>
+        <w:t xml:space="preserve"> (WHMIS) </w:t>
+      </w:r>
+      <w:r>
+        <w:rPr>
+          <w:rStyle w:val="ilfuvd"/>
+        </w:rPr>
+        <w:t>| (2017)</w:t>
+      </w:r>
+    </w:p>
+    <w:p>
+      <w:pPr>
+        <w:ind w:left="3600"/>
+        <w:rPr>
+          <w:rFonts w:ascii="Tahoma" w:hAnsi="Tahoma" w:cs="Tahoma"/>
+        </w:rPr>
+      </w:pPr>
+      <w:r>
+        <w:rPr>
+          <w:rStyle w:val="ilfuvd"/>
+          <w:b/>
+          <w:sz w:val="24"/>
+        </w:rPr>
+        <w:t xml:space="preserve">Occupational Health and Safety (OHS) </w:t>
+      </w:r>
+      <w:r>
+        <w:rPr>
+          <w:rStyle w:val="ilfuvd"/>
+        </w:rPr>
+        <w:t>| (2017)</w:t>
+      </w:r>
     </w:p>
     <w:p>
       <w:pPr>
@@ -743,6 +971,7 @@
     <w:lsdException w:name="HTML Sample" w:semiHidden="1" w:unhideWhenUsed="1"/>
     <w:lsdException w:name="HTML Typewriter" w:semiHidden="1" w:unhideWhenUsed="1"/>
     <w:lsdException w:name="HTML Variable" w:semiHidden="1" w:unhideWhenUsed="1"/>
+    <w:lsdException w:name="Normal Table" w:semiHidden="1" w:unhideWhenUsed="1"/>
     <w:lsdException w:name="annotation subject" w:semiHidden="1" w:unhideWhenUsed="1"/>
     <w:lsdException w:name="No List" w:semiHidden="1" w:unhideWhenUsed="1"/>
     <w:lsdException w:name="Outline List 1" w:semiHidden="1" w:unhideWhenUsed="1"/>
@@ -789,8 +1018,10 @@
     <w:lsdException w:name="Table Subtle 2" w:semiHidden="1" w:unhideWhenUsed="1"/>
     <w:lsdException w:name="Table Web 1" w:semiHidden="1" w:unhideWhenUsed="1"/>
     <w:lsdException w:name="Table Web 2" w:semiHidden="1" w:unhideWhenUsed="1"/>
+    <w:lsdException w:name="Table Web 3" w:semiHidden="1" w:unhideWhenUsed="1"/>
     <w:lsdException w:name="Balloon Text" w:semiHidden="1" w:unhideWhenUsed="1"/>
     <w:lsdException w:name="Table Grid" w:uiPriority="39"/>
+    <w:lsdException w:name="Table Theme" w:semiHidden="1" w:unhideWhenUsed="1"/>
     <w:lsdException w:name="Placeholder Text" w:semiHidden="1"/>
     <w:lsdException w:name="No Spacing" w:uiPriority="1" w:qFormat="1"/>
     <w:lsdException w:name="Light Shading" w:uiPriority="60"/>
@@ -1019,6 +1250,7 @@
   <w:style w:type="character" w:default="1" w:styleId="DefaultParagraphFont">
     <w:name w:val="Default Paragraph Font"/>
     <w:uiPriority w:val="1"/>
+    <w:semiHidden/>
     <w:unhideWhenUsed/>
   </w:style>
   <w:style w:type="table" w:default="1" w:styleId="TableNormal">
@@ -1075,6 +1307,11 @@
       <w:ind w:left="720"/>
       <w:contextualSpacing/>
     </w:pPr>
+  </w:style>
+  <w:style w:type="character" w:customStyle="1" w:styleId="ilfuvd">
+    <w:name w:val="ilfuvd"/>
+    <w:basedOn w:val="DefaultParagraphFont"/>
+    <w:rsid w:val="0048205C"/>
   </w:style>
 </w:styles>
 </file>
